--- a/10-Bootstrap/notes.docx
+++ b/10-Bootstrap/notes.docx
@@ -61,6 +61,7 @@
       </w:pPr>
       <w:r>
         <w:rPr>
+          <w:noProof/>
           <w:sz w:val="24"/>
           <w:szCs w:val="24"/>
         </w:rPr>
@@ -88,7 +89,7 @@
                     <pic:cNvPicPr/>
                   </pic:nvPicPr>
                   <pic:blipFill>
-                    <a:blip r:embed="rId4">
+                    <a:blip r:embed="rId5">
                       <a:extLst>
                         <a:ext uri="{28A0092B-C50C-407E-A947-70E740481C1C}">
                           <a14:useLocalDpi xmlns:a14="http://schemas.microsoft.com/office/drawing/2010/main" val="0"/>
@@ -153,6 +154,7 @@
       </w:pPr>
       <w:r>
         <w:rPr>
+          <w:noProof/>
           <w:sz w:val="24"/>
           <w:szCs w:val="24"/>
         </w:rPr>
@@ -180,7 +182,7 @@
                     <pic:cNvPicPr/>
                   </pic:nvPicPr>
                   <pic:blipFill>
-                    <a:blip r:embed="rId5">
+                    <a:blip r:embed="rId6">
                       <a:extLst>
                         <a:ext uri="{28A0092B-C50C-407E-A947-70E740481C1C}">
                           <a14:useLocalDpi xmlns:a14="http://schemas.microsoft.com/office/drawing/2010/main" val="0"/>
@@ -301,6 +303,7 @@
       </w:pPr>
       <w:r>
         <w:rPr>
+          <w:noProof/>
           <w:sz w:val="24"/>
           <w:szCs w:val="24"/>
         </w:rPr>
@@ -328,7 +331,7 @@
                     <pic:cNvPicPr/>
                   </pic:nvPicPr>
                   <pic:blipFill>
-                    <a:blip r:embed="rId6" cstate="print">
+                    <a:blip r:embed="rId7" cstate="print">
                       <a:extLst>
                         <a:ext uri="{28A0092B-C50C-407E-A947-70E740481C1C}">
                           <a14:useLocalDpi xmlns:a14="http://schemas.microsoft.com/office/drawing/2010/main" val="0"/>
@@ -426,6 +429,7 @@
       </w:pPr>
       <w:r>
         <w:rPr>
+          <w:noProof/>
           <w:sz w:val="24"/>
           <w:szCs w:val="24"/>
         </w:rPr>
@@ -453,7 +457,7 @@
                     <pic:cNvPicPr/>
                   </pic:nvPicPr>
                   <pic:blipFill>
-                    <a:blip r:embed="rId7" cstate="print">
+                    <a:blip r:embed="rId8" cstate="print">
                       <a:extLst>
                         <a:ext uri="{28A0092B-C50C-407E-A947-70E740481C1C}">
                           <a14:useLocalDpi xmlns:a14="http://schemas.microsoft.com/office/drawing/2010/main" val="0"/>
@@ -603,6 +607,7 @@
       </w:pPr>
       <w:r>
         <w:rPr>
+          <w:noProof/>
           <w:sz w:val="24"/>
           <w:szCs w:val="24"/>
         </w:rPr>
@@ -631,7 +636,7 @@
                     <pic:cNvPicPr/>
                   </pic:nvPicPr>
                   <pic:blipFill>
-                    <a:blip r:embed="rId8" cstate="print">
+                    <a:blip r:embed="rId9" cstate="print">
                       <a:extLst>
                         <a:ext uri="{28A0092B-C50C-407E-A947-70E740481C1C}">
                           <a14:useLocalDpi xmlns:a14="http://schemas.microsoft.com/office/drawing/2010/main" val="0"/>
@@ -705,6 +710,7 @@
       </w:pPr>
       <w:r>
         <w:rPr>
+          <w:noProof/>
           <w:sz w:val="24"/>
           <w:szCs w:val="24"/>
         </w:rPr>
@@ -732,7 +738,7 @@
                     <pic:cNvPicPr/>
                   </pic:nvPicPr>
                   <pic:blipFill>
-                    <a:blip r:embed="rId9" cstate="print">
+                    <a:blip r:embed="rId10" cstate="print">
                       <a:extLst>
                         <a:ext uri="{28A0092B-C50C-407E-A947-70E740481C1C}">
                           <a14:useLocalDpi xmlns:a14="http://schemas.microsoft.com/office/drawing/2010/main" val="0"/>
@@ -836,6 +842,7 @@
       </w:pPr>
       <w:r>
         <w:rPr>
+          <w:noProof/>
           <w:sz w:val="24"/>
           <w:szCs w:val="24"/>
         </w:rPr>
@@ -863,7 +870,7 @@
                     <pic:cNvPicPr/>
                   </pic:nvPicPr>
                   <pic:blipFill>
-                    <a:blip r:embed="rId10">
+                    <a:blip r:embed="rId11">
                       <a:extLst>
                         <a:ext uri="{28A0092B-C50C-407E-A947-70E740481C1C}">
                           <a14:useLocalDpi xmlns:a14="http://schemas.microsoft.com/office/drawing/2010/main" val="0"/>
@@ -983,6 +990,7 @@
       </w:pPr>
       <w:r>
         <w:rPr>
+          <w:noProof/>
           <w:sz w:val="24"/>
           <w:szCs w:val="24"/>
         </w:rPr>
@@ -1010,7 +1018,7 @@
                     <pic:cNvPicPr/>
                   </pic:nvPicPr>
                   <pic:blipFill>
-                    <a:blip r:embed="rId11">
+                    <a:blip r:embed="rId12">
                       <a:extLst>
                         <a:ext uri="{28A0092B-C50C-407E-A947-70E740481C1C}">
                           <a14:useLocalDpi xmlns:a14="http://schemas.microsoft.com/office/drawing/2010/main" val="0"/>
@@ -1169,7 +1177,7 @@
                     <pic:cNvPicPr/>
                   </pic:nvPicPr>
                   <pic:blipFill>
-                    <a:blip r:embed="rId12" cstate="print">
+                    <a:blip r:embed="rId13" cstate="print">
                       <a:extLst>
                         <a:ext uri="{28A0092B-C50C-407E-A947-70E740481C1C}">
                           <a14:useLocalDpi xmlns:a14="http://schemas.microsoft.com/office/drawing/2010/main" val="0"/>
@@ -1299,7 +1307,7 @@
                     <pic:cNvPicPr/>
                   </pic:nvPicPr>
                   <pic:blipFill>
-                    <a:blip r:embed="rId13" cstate="print">
+                    <a:blip r:embed="rId14" cstate="print">
                       <a:extLst>
                         <a:ext uri="{28A0092B-C50C-407E-A947-70E740481C1C}">
                           <a14:useLocalDpi xmlns:a14="http://schemas.microsoft.com/office/drawing/2010/main" val="0"/>
@@ -1422,7 +1430,7 @@
                     <pic:cNvPicPr/>
                   </pic:nvPicPr>
                   <pic:blipFill>
-                    <a:blip r:embed="rId14">
+                    <a:blip r:embed="rId15">
                       <a:extLst>
                         <a:ext uri="{28A0092B-C50C-407E-A947-70E740481C1C}">
                           <a14:useLocalDpi xmlns:a14="http://schemas.microsoft.com/office/drawing/2010/main" val="0"/>
@@ -1454,7 +1462,7 @@
           </wp:anchor>
         </w:drawing>
       </w:r>
-      <w:hyperlink r:id="rId15" w:history="1">
+      <w:hyperlink r:id="rId16" w:history="1">
         <w:r>
           <w:rPr>
             <w:rStyle w:val="Hyperlink"/>
@@ -1504,7 +1512,7 @@
                     <pic:cNvPicPr/>
                   </pic:nvPicPr>
                   <pic:blipFill>
-                    <a:blip r:embed="rId16" cstate="print">
+                    <a:blip r:embed="rId17" cstate="print">
                       <a:extLst>
                         <a:ext uri="{28A0092B-C50C-407E-A947-70E740481C1C}">
                           <a14:useLocalDpi xmlns:a14="http://schemas.microsoft.com/office/drawing/2010/main" val="0"/>
@@ -1689,7 +1697,7 @@
                     <pic:cNvPicPr/>
                   </pic:nvPicPr>
                   <pic:blipFill>
-                    <a:blip r:embed="rId17" cstate="print">
+                    <a:blip r:embed="rId18" cstate="print">
                       <a:extLst>
                         <a:ext uri="{28A0092B-C50C-407E-A947-70E740481C1C}">
                           <a14:useLocalDpi xmlns:a14="http://schemas.microsoft.com/office/drawing/2010/main" val="0"/>
@@ -1811,7 +1819,7 @@
                     <pic:cNvPicPr/>
                   </pic:nvPicPr>
                   <pic:blipFill>
-                    <a:blip r:embed="rId18">
+                    <a:blip r:embed="rId19">
                       <a:extLst>
                         <a:ext uri="{28A0092B-C50C-407E-A947-70E740481C1C}">
                           <a14:useLocalDpi xmlns:a14="http://schemas.microsoft.com/office/drawing/2010/main" val="0"/>
@@ -1914,7 +1922,7 @@
           <w:noProof/>
         </w:rPr>
         <w:drawing>
-          <wp:anchor distT="0" distB="0" distL="114300" distR="114300" simplePos="0" relativeHeight="251673600" behindDoc="0" locked="0" layoutInCell="1" allowOverlap="1" wp14:anchorId="5C8340E0" wp14:editId="4E085AC2">
+          <wp:anchor distT="0" distB="0" distL="114300" distR="114300" simplePos="0" relativeHeight="251673600" behindDoc="0" locked="0" layoutInCell="1" allowOverlap="1" wp14:anchorId="5C8340E0" wp14:editId="39A0B422">
             <wp:simplePos x="0" y="0"/>
             <wp:positionH relativeFrom="margin">
               <wp:posOffset>2933700</wp:posOffset>
@@ -1937,7 +1945,7 @@
                     <pic:cNvPicPr/>
                   </pic:nvPicPr>
                   <pic:blipFill>
-                    <a:blip r:embed="rId19" cstate="print">
+                    <a:blip r:embed="rId20" cstate="print">
                       <a:extLst>
                         <a:ext uri="{28A0092B-C50C-407E-A947-70E740481C1C}">
                           <a14:useLocalDpi xmlns:a14="http://schemas.microsoft.com/office/drawing/2010/main" val="0"/>
@@ -1997,7 +2005,7 @@
                     <pic:cNvPicPr/>
                   </pic:nvPicPr>
                   <pic:blipFill>
-                    <a:blip r:embed="rId20" cstate="print">
+                    <a:blip r:embed="rId21" cstate="print">
                       <a:extLst>
                         <a:ext uri="{28A0092B-C50C-407E-A947-70E740481C1C}">
                           <a14:useLocalDpi xmlns:a14="http://schemas.microsoft.com/office/drawing/2010/main" val="0"/>
@@ -2085,6 +2093,905 @@
           <w:noProof/>
         </w:rPr>
       </w:pPr>
+      <w:r>
+        <w:rPr>
+          <w:noProof/>
+        </w:rPr>
+        <w:t xml:space="preserve">For web designing there are some points where we should remember </w:t>
+      </w:r>
+    </w:p>
+    <w:p>
+      <w:pPr>
+        <w:rPr>
+          <w:noProof/>
+        </w:rPr>
+      </w:pPr>
+      <w:r>
+        <w:rPr>
+          <w:noProof/>
+        </w:rPr>
+        <w:t>1:- color palette :- choosing right color palette in our website will make user more engage.</w:t>
+      </w:r>
+    </w:p>
+    <w:p>
+      <w:pPr>
+        <w:rPr>
+          <w:noProof/>
+        </w:rPr>
+      </w:pPr>
+      <w:r>
+        <w:rPr>
+          <w:noProof/>
+        </w:rPr>
+        <w:drawing>
+          <wp:anchor distT="0" distB="0" distL="114300" distR="114300" simplePos="0" relativeHeight="251674624" behindDoc="0" locked="0" layoutInCell="1" allowOverlap="1" wp14:anchorId="5A63FA8F" wp14:editId="7C8F6D72">
+            <wp:simplePos x="0" y="0"/>
+            <wp:positionH relativeFrom="margin">
+              <wp:posOffset>1677035</wp:posOffset>
+            </wp:positionH>
+            <wp:positionV relativeFrom="paragraph">
+              <wp:posOffset>287655</wp:posOffset>
+            </wp:positionV>
+            <wp:extent cx="1838325" cy="2095500"/>
+            <wp:effectExtent l="0" t="0" r="9525" b="0"/>
+            <wp:wrapNone/>
+            <wp:docPr id="798199674" name="Picture 1" descr="A poster of different fonts&#10;&#10;Description automatically generated"/>
+            <wp:cNvGraphicFramePr>
+              <a:graphicFrameLocks xmlns:a="http://schemas.openxmlformats.org/drawingml/2006/main" noChangeAspect="1"/>
+            </wp:cNvGraphicFramePr>
+            <a:graphic xmlns:a="http://schemas.openxmlformats.org/drawingml/2006/main">
+              <a:graphicData uri="http://schemas.openxmlformats.org/drawingml/2006/picture">
+                <pic:pic xmlns:pic="http://schemas.openxmlformats.org/drawingml/2006/picture">
+                  <pic:nvPicPr>
+                    <pic:cNvPr id="798199674" name="Picture 1" descr="A poster of different fonts&#10;&#10;Description automatically generated"/>
+                    <pic:cNvPicPr/>
+                  </pic:nvPicPr>
+                  <pic:blipFill>
+                    <a:blip r:embed="rId22" cstate="print">
+                      <a:extLst>
+                        <a:ext uri="{28A0092B-C50C-407E-A947-70E740481C1C}">
+                          <a14:useLocalDpi xmlns:a14="http://schemas.microsoft.com/office/drawing/2010/main" val="0"/>
+                        </a:ext>
+                      </a:extLst>
+                    </a:blip>
+                    <a:stretch>
+                      <a:fillRect/>
+                    </a:stretch>
+                  </pic:blipFill>
+                  <pic:spPr>
+                    <a:xfrm>
+                      <a:off x="0" y="0"/>
+                      <a:ext cx="1838325" cy="2095500"/>
+                    </a:xfrm>
+                    <a:prstGeom prst="rect">
+                      <a:avLst/>
+                    </a:prstGeom>
+                  </pic:spPr>
+                </pic:pic>
+              </a:graphicData>
+            </a:graphic>
+            <wp14:sizeRelH relativeFrom="page">
+              <wp14:pctWidth>0</wp14:pctWidth>
+            </wp14:sizeRelH>
+            <wp14:sizeRelV relativeFrom="page">
+              <wp14:pctHeight>0</wp14:pctHeight>
+            </wp14:sizeRelV>
+          </wp:anchor>
+        </w:drawing>
+      </w:r>
+      <w:r>
+        <w:rPr>
+          <w:noProof/>
+        </w:rPr>
+        <w:t>2:-typgography:- choosing right font can also make impression on users.</w:t>
+      </w:r>
+    </w:p>
+    <w:p>
+      <w:pPr>
+        <w:rPr>
+          <w:noProof/>
+        </w:rPr>
+      </w:pPr>
+    </w:p>
+    <w:p>
+      <w:pPr>
+        <w:rPr>
+          <w:noProof/>
+        </w:rPr>
+      </w:pPr>
+    </w:p>
+    <w:p>
+      <w:pPr>
+        <w:rPr>
+          <w:noProof/>
+        </w:rPr>
+      </w:pPr>
+    </w:p>
+    <w:p>
+      <w:pPr>
+        <w:rPr>
+          <w:noProof/>
+        </w:rPr>
+      </w:pPr>
+    </w:p>
+    <w:p>
+      <w:pPr>
+        <w:rPr>
+          <w:noProof/>
+        </w:rPr>
+      </w:pPr>
+      <w:r>
+        <w:rPr>
+          <w:noProof/>
+        </w:rPr>
+        <w:lastRenderedPageBreak/>
+        <w:t>Keep only wo fonts , and try to go with that fonts which have similar moods.</w:t>
+      </w:r>
+    </w:p>
+    <w:p>
+      <w:pPr>
+        <w:rPr>
+          <w:noProof/>
+        </w:rPr>
+      </w:pPr>
+      <w:r>
+        <w:rPr>
+          <w:noProof/>
+        </w:rPr>
+        <w:drawing>
+          <wp:anchor distT="0" distB="0" distL="114300" distR="114300" simplePos="0" relativeHeight="251675648" behindDoc="0" locked="0" layoutInCell="1" allowOverlap="1" wp14:anchorId="0C79253F" wp14:editId="1E5C104A">
+            <wp:simplePos x="0" y="0"/>
+            <wp:positionH relativeFrom="margin">
+              <wp:posOffset>1127760</wp:posOffset>
+            </wp:positionH>
+            <wp:positionV relativeFrom="paragraph">
+              <wp:posOffset>26670</wp:posOffset>
+            </wp:positionV>
+            <wp:extent cx="3337560" cy="2889250"/>
+            <wp:effectExtent l="0" t="0" r="0" b="6350"/>
+            <wp:wrapNone/>
+            <wp:docPr id="746622830" name="Picture 1" descr="A close-up of a logo&#10;&#10;Description automatically generated"/>
+            <wp:cNvGraphicFramePr>
+              <a:graphicFrameLocks xmlns:a="http://schemas.openxmlformats.org/drawingml/2006/main" noChangeAspect="1"/>
+            </wp:cNvGraphicFramePr>
+            <a:graphic xmlns:a="http://schemas.openxmlformats.org/drawingml/2006/main">
+              <a:graphicData uri="http://schemas.openxmlformats.org/drawingml/2006/picture">
+                <pic:pic xmlns:pic="http://schemas.openxmlformats.org/drawingml/2006/picture">
+                  <pic:nvPicPr>
+                    <pic:cNvPr id="746622830" name="Picture 1" descr="A close-up of a logo&#10;&#10;Description automatically generated"/>
+                    <pic:cNvPicPr/>
+                  </pic:nvPicPr>
+                  <pic:blipFill>
+                    <a:blip r:embed="rId23" cstate="print">
+                      <a:extLst>
+                        <a:ext uri="{28A0092B-C50C-407E-A947-70E740481C1C}">
+                          <a14:useLocalDpi xmlns:a14="http://schemas.microsoft.com/office/drawing/2010/main" val="0"/>
+                        </a:ext>
+                      </a:extLst>
+                    </a:blip>
+                    <a:stretch>
+                      <a:fillRect/>
+                    </a:stretch>
+                  </pic:blipFill>
+                  <pic:spPr>
+                    <a:xfrm>
+                      <a:off x="0" y="0"/>
+                      <a:ext cx="3337560" cy="2889250"/>
+                    </a:xfrm>
+                    <a:prstGeom prst="rect">
+                      <a:avLst/>
+                    </a:prstGeom>
+                  </pic:spPr>
+                </pic:pic>
+              </a:graphicData>
+            </a:graphic>
+            <wp14:sizeRelH relativeFrom="page">
+              <wp14:pctWidth>0</wp14:pctWidth>
+            </wp14:sizeRelH>
+            <wp14:sizeRelV relativeFrom="page">
+              <wp14:pctHeight>0</wp14:pctHeight>
+            </wp14:sizeRelV>
+          </wp:anchor>
+        </w:drawing>
+      </w:r>
+    </w:p>
+    <w:p>
+      <w:pPr>
+        <w:rPr>
+          <w:noProof/>
+        </w:rPr>
+      </w:pPr>
+    </w:p>
+    <w:p>
+      <w:pPr>
+        <w:rPr>
+          <w:noProof/>
+        </w:rPr>
+      </w:pPr>
+    </w:p>
+    <w:p>
+      <w:pPr>
+        <w:rPr>
+          <w:noProof/>
+        </w:rPr>
+      </w:pPr>
+    </w:p>
+    <w:p>
+      <w:pPr>
+        <w:rPr>
+          <w:noProof/>
+        </w:rPr>
+      </w:pPr>
+    </w:p>
+    <w:p>
+      <w:pPr>
+        <w:rPr>
+          <w:noProof/>
+        </w:rPr>
+      </w:pPr>
+    </w:p>
+    <w:p>
+      <w:pPr>
+        <w:rPr>
+          <w:noProof/>
+        </w:rPr>
+      </w:pPr>
+    </w:p>
+    <w:p>
+      <w:pPr>
+        <w:rPr>
+          <w:noProof/>
+        </w:rPr>
+      </w:pPr>
+    </w:p>
+    <w:p>
+      <w:pPr>
+        <w:rPr>
+          <w:noProof/>
+        </w:rPr>
+      </w:pPr>
+    </w:p>
+    <w:p>
+      <w:pPr>
+        <w:rPr>
+          <w:noProof/>
+        </w:rPr>
+      </w:pPr>
+    </w:p>
+    <w:p>
+      <w:pPr>
+        <w:rPr>
+          <w:noProof/>
+        </w:rPr>
+      </w:pPr>
+    </w:p>
+    <w:p>
+      <w:pPr>
+        <w:rPr>
+          <w:noProof/>
+        </w:rPr>
+      </w:pPr>
+      <w:r>
+        <w:rPr>
+          <w:noProof/>
+        </w:rPr>
+        <w:t>3:-User Interface Design:-</w:t>
+      </w:r>
+    </w:p>
+    <w:p>
+      <w:pPr>
+        <w:rPr>
+          <w:noProof/>
+        </w:rPr>
+      </w:pPr>
+      <w:r>
+        <w:rPr>
+          <w:noProof/>
+        </w:rPr>
+        <w:t>We can make webistes by removig our alignment.</w:t>
+      </w:r>
+    </w:p>
+    <w:p>
+      <w:pPr>
+        <w:rPr>
+          <w:noProof/>
+        </w:rPr>
+      </w:pPr>
+      <w:r>
+        <w:rPr>
+          <w:noProof/>
+        </w:rPr>
+        <w:drawing>
+          <wp:anchor distT="0" distB="0" distL="114300" distR="114300" simplePos="0" relativeHeight="251676672" behindDoc="0" locked="0" layoutInCell="1" allowOverlap="1" wp14:anchorId="3AB6BE46" wp14:editId="3012D726">
+            <wp:simplePos x="0" y="0"/>
+            <wp:positionH relativeFrom="margin">
+              <wp:align>right</wp:align>
+            </wp:positionH>
+            <wp:positionV relativeFrom="paragraph">
+              <wp:posOffset>20955</wp:posOffset>
+            </wp:positionV>
+            <wp:extent cx="5731510" cy="1696720"/>
+            <wp:effectExtent l="0" t="0" r="2540" b="0"/>
+            <wp:wrapNone/>
+            <wp:docPr id="1874521045" name="Picture 1"/>
+            <wp:cNvGraphicFramePr>
+              <a:graphicFrameLocks xmlns:a="http://schemas.openxmlformats.org/drawingml/2006/main" noChangeAspect="1"/>
+            </wp:cNvGraphicFramePr>
+            <a:graphic xmlns:a="http://schemas.openxmlformats.org/drawingml/2006/main">
+              <a:graphicData uri="http://schemas.openxmlformats.org/drawingml/2006/picture">
+                <pic:pic xmlns:pic="http://schemas.openxmlformats.org/drawingml/2006/picture">
+                  <pic:nvPicPr>
+                    <pic:cNvPr id="1874521045" name=""/>
+                    <pic:cNvPicPr/>
+                  </pic:nvPicPr>
+                  <pic:blipFill>
+                    <a:blip r:embed="rId24" cstate="print">
+                      <a:extLst>
+                        <a:ext uri="{28A0092B-C50C-407E-A947-70E740481C1C}">
+                          <a14:useLocalDpi xmlns:a14="http://schemas.microsoft.com/office/drawing/2010/main" val="0"/>
+                        </a:ext>
+                      </a:extLst>
+                    </a:blip>
+                    <a:stretch>
+                      <a:fillRect/>
+                    </a:stretch>
+                  </pic:blipFill>
+                  <pic:spPr>
+                    <a:xfrm>
+                      <a:off x="0" y="0"/>
+                      <a:ext cx="5731510" cy="1696720"/>
+                    </a:xfrm>
+                    <a:prstGeom prst="rect">
+                      <a:avLst/>
+                    </a:prstGeom>
+                  </pic:spPr>
+                </pic:pic>
+              </a:graphicData>
+            </a:graphic>
+            <wp14:sizeRelH relativeFrom="page">
+              <wp14:pctWidth>0</wp14:pctWidth>
+            </wp14:sizeRelH>
+            <wp14:sizeRelV relativeFrom="page">
+              <wp14:pctHeight>0</wp14:pctHeight>
+            </wp14:sizeRelV>
+          </wp:anchor>
+        </w:drawing>
+      </w:r>
+    </w:p>
+    <w:p>
+      <w:pPr>
+        <w:rPr>
+          <w:noProof/>
+        </w:rPr>
+      </w:pPr>
+    </w:p>
+    <w:p>
+      <w:pPr>
+        <w:rPr>
+          <w:noProof/>
+        </w:rPr>
+      </w:pPr>
+    </w:p>
+    <w:p>
+      <w:pPr>
+        <w:rPr>
+          <w:noProof/>
+        </w:rPr>
+      </w:pPr>
+    </w:p>
+    <w:p>
+      <w:pPr>
+        <w:rPr>
+          <w:noProof/>
+        </w:rPr>
+      </w:pPr>
+    </w:p>
+    <w:p>
+      <w:pPr>
+        <w:rPr>
+          <w:noProof/>
+        </w:rPr>
+      </w:pPr>
+    </w:p>
+    <w:p>
+      <w:pPr>
+        <w:rPr>
+          <w:noProof/>
+        </w:rPr>
+      </w:pPr>
+    </w:p>
+    <w:p>
+      <w:pPr>
+        <w:rPr>
+          <w:noProof/>
+        </w:rPr>
+      </w:pPr>
+      <w:r>
+        <w:rPr>
+          <w:noProof/>
+        </w:rPr>
+        <w:t>Injecting some white space make our website more professional.</w:t>
+      </w:r>
+    </w:p>
+    <w:p>
+      <w:pPr>
+        <w:rPr>
+          <w:noProof/>
+        </w:rPr>
+      </w:pPr>
+      <w:r>
+        <w:rPr>
+          <w:noProof/>
+        </w:rPr>
+        <w:t>Think about the audience, Think that what will they like.</w:t>
+      </w:r>
+    </w:p>
+    <w:p>
+      <w:pPr>
+        <w:pStyle w:val="ListParagraph"/>
+        <w:numPr>
+          <w:ilvl w:val="0"/>
+          <w:numId w:val="1"/>
+        </w:numPr>
+        <w:rPr>
+          <w:noProof/>
+        </w:rPr>
+      </w:pPr>
+      <w:r>
+        <w:rPr>
+          <w:noProof/>
+        </w:rPr>
+        <w:t xml:space="preserve">Hierarchy </w:t>
+      </w:r>
+    </w:p>
+    <w:p>
+      <w:pPr>
+        <w:pStyle w:val="ListParagraph"/>
+        <w:numPr>
+          <w:ilvl w:val="0"/>
+          <w:numId w:val="1"/>
+        </w:numPr>
+        <w:rPr>
+          <w:noProof/>
+        </w:rPr>
+      </w:pPr>
+      <w:r>
+        <w:rPr>
+          <w:noProof/>
+        </w:rPr>
+        <w:t>Layout</w:t>
+      </w:r>
+    </w:p>
+    <w:p>
+      <w:pPr>
+        <w:pStyle w:val="ListParagraph"/>
+        <w:numPr>
+          <w:ilvl w:val="0"/>
+          <w:numId w:val="1"/>
+        </w:numPr>
+        <w:rPr>
+          <w:noProof/>
+        </w:rPr>
+      </w:pPr>
+      <w:r>
+        <w:rPr>
+          <w:noProof/>
+        </w:rPr>
+        <w:t>Alignment</w:t>
+      </w:r>
+    </w:p>
+    <w:p>
+      <w:pPr>
+        <w:pStyle w:val="ListParagraph"/>
+        <w:numPr>
+          <w:ilvl w:val="0"/>
+          <w:numId w:val="1"/>
+        </w:numPr>
+        <w:rPr>
+          <w:noProof/>
+        </w:rPr>
+      </w:pPr>
+      <w:r>
+        <w:rPr>
+          <w:noProof/>
+        </w:rPr>
+        <w:t>White space</w:t>
+      </w:r>
+    </w:p>
+    <w:p>
+      <w:pPr>
+        <w:rPr>
+          <w:b/>
+          <w:bCs/>
+          <w:noProof/>
+        </w:rPr>
+      </w:pPr>
+      <w:r>
+        <w:rPr>
+          <w:b/>
+          <w:bCs/>
+          <w:noProof/>
+        </w:rPr>
+        <w:t>UX design</w:t>
+      </w:r>
+      <w:r>
+        <w:rPr>
+          <w:b/>
+          <w:bCs/>
+          <w:noProof/>
+        </w:rPr>
+        <w:t xml:space="preserve"> :-</w:t>
+      </w:r>
+    </w:p>
+    <w:p>
+      <w:pPr>
+        <w:pStyle w:val="ListParagraph"/>
+        <w:numPr>
+          <w:ilvl w:val="0"/>
+          <w:numId w:val="2"/>
+        </w:numPr>
+        <w:rPr>
+          <w:b/>
+          <w:bCs/>
+          <w:noProof/>
+        </w:rPr>
+      </w:pPr>
+      <w:r>
+        <w:rPr>
+          <w:b/>
+          <w:bCs/>
+          <w:noProof/>
+        </w:rPr>
+        <w:t>Simplicity:-</w:t>
+      </w:r>
+    </w:p>
+    <w:p>
+      <w:pPr>
+        <w:pStyle w:val="ListParagraph"/>
+        <w:numPr>
+          <w:ilvl w:val="0"/>
+          <w:numId w:val="2"/>
+        </w:numPr>
+        <w:rPr>
+          <w:b/>
+          <w:bCs/>
+          <w:noProof/>
+        </w:rPr>
+      </w:pPr>
+      <w:r>
+        <w:rPr>
+          <w:b/>
+          <w:bCs/>
+          <w:noProof/>
+        </w:rPr>
+        <w:t>Consistency:-</w:t>
+      </w:r>
+    </w:p>
+    <w:p>
+      <w:pPr>
+        <w:rPr>
+          <w:b/>
+          <w:bCs/>
+          <w:noProof/>
+        </w:rPr>
+      </w:pPr>
+      <w:r>
+        <w:rPr>
+          <w:b/>
+          <w:bCs/>
+          <w:noProof/>
+        </w:rPr>
+        <w:t>Most of the users try to read or look in F based pattern so make design which are according to F</w:t>
+      </w:r>
+    </w:p>
+    <w:p>
+      <w:pPr>
+        <w:rPr>
+          <w:b/>
+          <w:bCs/>
+          <w:noProof/>
+        </w:rPr>
+      </w:pPr>
+      <w:r>
+        <w:rPr>
+          <w:b/>
+          <w:bCs/>
+          <w:noProof/>
+        </w:rPr>
+        <w:t>Layout.</w:t>
+      </w:r>
+    </w:p>
+    <w:p>
+      <w:pPr>
+        <w:rPr>
+          <w:b/>
+          <w:bCs/>
+          <w:noProof/>
+        </w:rPr>
+      </w:pPr>
+      <w:r>
+        <w:rPr>
+          <w:b/>
+          <w:bCs/>
+          <w:noProof/>
+        </w:rPr>
+        <w:lastRenderedPageBreak/>
+        <w:drawing>
+          <wp:anchor distT="0" distB="0" distL="114300" distR="114300" simplePos="0" relativeHeight="251677696" behindDoc="0" locked="0" layoutInCell="1" allowOverlap="1" wp14:anchorId="1FAEC5E5" wp14:editId="22336BC4">
+            <wp:simplePos x="0" y="0"/>
+            <wp:positionH relativeFrom="margin">
+              <wp:align>center</wp:align>
+            </wp:positionH>
+            <wp:positionV relativeFrom="paragraph">
+              <wp:posOffset>-560705</wp:posOffset>
+            </wp:positionV>
+            <wp:extent cx="4305300" cy="2110198"/>
+            <wp:effectExtent l="0" t="0" r="0" b="4445"/>
+            <wp:wrapNone/>
+            <wp:docPr id="1163778875" name="Picture 1" descr="A screenshot of a computer&#10;&#10;Description automatically generated"/>
+            <wp:cNvGraphicFramePr>
+              <a:graphicFrameLocks xmlns:a="http://schemas.openxmlformats.org/drawingml/2006/main" noChangeAspect="1"/>
+            </wp:cNvGraphicFramePr>
+            <a:graphic xmlns:a="http://schemas.openxmlformats.org/drawingml/2006/main">
+              <a:graphicData uri="http://schemas.openxmlformats.org/drawingml/2006/picture">
+                <pic:pic xmlns:pic="http://schemas.openxmlformats.org/drawingml/2006/picture">
+                  <pic:nvPicPr>
+                    <pic:cNvPr id="1163778875" name="Picture 1" descr="A screenshot of a computer&#10;&#10;Description automatically generated"/>
+                    <pic:cNvPicPr/>
+                  </pic:nvPicPr>
+                  <pic:blipFill>
+                    <a:blip r:embed="rId25" cstate="print">
+                      <a:extLst>
+                        <a:ext uri="{28A0092B-C50C-407E-A947-70E740481C1C}">
+                          <a14:useLocalDpi xmlns:a14="http://schemas.microsoft.com/office/drawing/2010/main" val="0"/>
+                        </a:ext>
+                      </a:extLst>
+                    </a:blip>
+                    <a:stretch>
+                      <a:fillRect/>
+                    </a:stretch>
+                  </pic:blipFill>
+                  <pic:spPr>
+                    <a:xfrm>
+                      <a:off x="0" y="0"/>
+                      <a:ext cx="4305300" cy="2110198"/>
+                    </a:xfrm>
+                    <a:prstGeom prst="rect">
+                      <a:avLst/>
+                    </a:prstGeom>
+                  </pic:spPr>
+                </pic:pic>
+              </a:graphicData>
+            </a:graphic>
+            <wp14:sizeRelH relativeFrom="page">
+              <wp14:pctWidth>0</wp14:pctWidth>
+            </wp14:sizeRelH>
+            <wp14:sizeRelV relativeFrom="page">
+              <wp14:pctHeight>0</wp14:pctHeight>
+            </wp14:sizeRelV>
+          </wp:anchor>
+        </w:drawing>
+      </w:r>
+    </w:p>
+    <w:p>
+      <w:pPr>
+        <w:rPr>
+          <w:b/>
+          <w:bCs/>
+          <w:noProof/>
+        </w:rPr>
+      </w:pPr>
+    </w:p>
+    <w:p>
+      <w:pPr>
+        <w:rPr>
+          <w:b/>
+          <w:bCs/>
+          <w:noProof/>
+        </w:rPr>
+      </w:pPr>
+    </w:p>
+    <w:p>
+      <w:pPr>
+        <w:rPr>
+          <w:b/>
+          <w:bCs/>
+          <w:noProof/>
+        </w:rPr>
+      </w:pPr>
+    </w:p>
+    <w:p>
+      <w:pPr>
+        <w:rPr>
+          <w:b/>
+          <w:bCs/>
+          <w:noProof/>
+        </w:rPr>
+      </w:pPr>
+    </w:p>
+    <w:p>
+      <w:pPr>
+        <w:rPr>
+          <w:b/>
+          <w:bCs/>
+          <w:noProof/>
+        </w:rPr>
+      </w:pPr>
+    </w:p>
+    <w:p>
+      <w:pPr>
+        <w:rPr>
+          <w:b/>
+          <w:bCs/>
+          <w:noProof/>
+        </w:rPr>
+      </w:pPr>
+      <w:r>
+        <w:rPr>
+          <w:noProof/>
+        </w:rPr>
+        <w:t xml:space="preserve">ANOTHER PATTERN IS THE </w:t>
+      </w:r>
+      <w:r>
+        <w:rPr>
+          <w:b/>
+          <w:bCs/>
+          <w:noProof/>
+        </w:rPr>
+        <w:t>Z-LAYOUT</w:t>
+      </w:r>
+    </w:p>
+    <w:p>
+      <w:pPr>
+        <w:rPr>
+          <w:b/>
+          <w:bCs/>
+          <w:noProof/>
+        </w:rPr>
+      </w:pPr>
+      <w:r>
+        <w:rPr>
+          <w:b/>
+          <w:bCs/>
+          <w:noProof/>
+        </w:rPr>
+        <w:drawing>
+          <wp:anchor distT="0" distB="0" distL="114300" distR="114300" simplePos="0" relativeHeight="251678720" behindDoc="0" locked="0" layoutInCell="1" allowOverlap="1" wp14:anchorId="5F4D03AD" wp14:editId="25F82B2F">
+            <wp:simplePos x="0" y="0"/>
+            <wp:positionH relativeFrom="margin">
+              <wp:posOffset>560705</wp:posOffset>
+            </wp:positionH>
+            <wp:positionV relativeFrom="paragraph">
+              <wp:posOffset>76200</wp:posOffset>
+            </wp:positionV>
+            <wp:extent cx="4503420" cy="2459268"/>
+            <wp:effectExtent l="0" t="0" r="0" b="0"/>
+            <wp:wrapNone/>
+            <wp:docPr id="2135449634" name="Picture 1" descr="A screenshot of a computer screen&#10;&#10;Description automatically generated"/>
+            <wp:cNvGraphicFramePr>
+              <a:graphicFrameLocks xmlns:a="http://schemas.openxmlformats.org/drawingml/2006/main" noChangeAspect="1"/>
+            </wp:cNvGraphicFramePr>
+            <a:graphic xmlns:a="http://schemas.openxmlformats.org/drawingml/2006/main">
+              <a:graphicData uri="http://schemas.openxmlformats.org/drawingml/2006/picture">
+                <pic:pic xmlns:pic="http://schemas.openxmlformats.org/drawingml/2006/picture">
+                  <pic:nvPicPr>
+                    <pic:cNvPr id="2135449634" name="Picture 1" descr="A screenshot of a computer screen&#10;&#10;Description automatically generated"/>
+                    <pic:cNvPicPr/>
+                  </pic:nvPicPr>
+                  <pic:blipFill>
+                    <a:blip r:embed="rId26" cstate="print">
+                      <a:extLst>
+                        <a:ext uri="{28A0092B-C50C-407E-A947-70E740481C1C}">
+                          <a14:useLocalDpi xmlns:a14="http://schemas.microsoft.com/office/drawing/2010/main" val="0"/>
+                        </a:ext>
+                      </a:extLst>
+                    </a:blip>
+                    <a:stretch>
+                      <a:fillRect/>
+                    </a:stretch>
+                  </pic:blipFill>
+                  <pic:spPr>
+                    <a:xfrm>
+                      <a:off x="0" y="0"/>
+                      <a:ext cx="4503420" cy="2459268"/>
+                    </a:xfrm>
+                    <a:prstGeom prst="rect">
+                      <a:avLst/>
+                    </a:prstGeom>
+                  </pic:spPr>
+                </pic:pic>
+              </a:graphicData>
+            </a:graphic>
+            <wp14:sizeRelH relativeFrom="page">
+              <wp14:pctWidth>0</wp14:pctWidth>
+            </wp14:sizeRelH>
+            <wp14:sizeRelV relativeFrom="page">
+              <wp14:pctHeight>0</wp14:pctHeight>
+            </wp14:sizeRelV>
+          </wp:anchor>
+        </w:drawing>
+      </w:r>
+    </w:p>
+    <w:p>
+      <w:pPr>
+        <w:rPr>
+          <w:b/>
+          <w:bCs/>
+          <w:noProof/>
+        </w:rPr>
+      </w:pPr>
+    </w:p>
+    <w:p>
+      <w:pPr>
+        <w:rPr>
+          <w:b/>
+          <w:bCs/>
+          <w:noProof/>
+        </w:rPr>
+      </w:pPr>
+    </w:p>
+    <w:p>
+      <w:pPr>
+        <w:rPr>
+          <w:b/>
+          <w:bCs/>
+          <w:noProof/>
+        </w:rPr>
+      </w:pPr>
+    </w:p>
+    <w:p>
+      <w:pPr>
+        <w:rPr>
+          <w:b/>
+          <w:bCs/>
+          <w:noProof/>
+        </w:rPr>
+      </w:pPr>
+    </w:p>
+    <w:p>
+      <w:pPr>
+        <w:rPr>
+          <w:b/>
+          <w:bCs/>
+          <w:noProof/>
+        </w:rPr>
+      </w:pPr>
+    </w:p>
+    <w:p>
+      <w:pPr>
+        <w:rPr>
+          <w:b/>
+          <w:bCs/>
+          <w:noProof/>
+        </w:rPr>
+      </w:pPr>
+    </w:p>
+    <w:p>
+      <w:pPr>
+        <w:rPr>
+          <w:b/>
+          <w:bCs/>
+          <w:noProof/>
+        </w:rPr>
+      </w:pPr>
+    </w:p>
+    <w:p>
+      <w:pPr>
+        <w:rPr>
+          <w:b/>
+          <w:bCs/>
+          <w:noProof/>
+        </w:rPr>
+      </w:pPr>
+    </w:p>
+    <w:p>
+      <w:pPr>
+        <w:rPr>
+          <w:b/>
+          <w:bCs/>
+          <w:noProof/>
+        </w:rPr>
+      </w:pPr>
     </w:p>
     <w:sectPr>
       <w:pgSz w:w="11906" w:h="16838"/>
@@ -2094,6 +3001,243 @@
     </w:sectPr>
   </w:body>
 </w:document>
+</file>
+
+<file path=word/numbering.xml><?xml version="1.0" encoding="utf-8"?>
+<w:numbering xmlns:wpc="http://schemas.microsoft.com/office/word/2010/wordprocessingCanvas" xmlns:cx="http://schemas.microsoft.com/office/drawing/2014/chartex" xmlns:cx1="http://schemas.microsoft.com/office/drawing/2015/9/8/chartex" xmlns:cx2="http://schemas.microsoft.com/office/drawing/2015/10/21/chartex" xmlns:cx3="http://schemas.microsoft.com/office/drawing/2016/5/9/chartex" xmlns:cx4="http://schemas.microsoft.com/office/drawing/2016/5/10/chartex" xmlns:cx5="http://schemas.microsoft.com/office/drawing/2016/5/11/chartex" xmlns:cx6="http://schemas.microsoft.com/office/drawing/2016/5/12/chartex" xmlns:cx7="http://schemas.microsoft.com/office/drawing/2016/5/13/chartex" xmlns:cx8="http://schemas.microsoft.com/office/drawing/2016/5/14/chartex" xmlns:mc="http://schemas.openxmlformats.org/markup-compatibility/2006" xmlns:aink="http://schemas.microsoft.com/office/drawing/2016/ink" xmlns:am3d="http://schemas.microsoft.com/office/drawing/2017/model3d" xmlns:o="urn:schemas-microsoft-com:office:office" xmlns:oel="http://schemas.microsoft.com/office/2019/extlst" xmlns:r="http://schemas.openxmlformats.org/officeDocument/2006/relationships" xmlns:m="http://schemas.openxmlformats.org/officeDocument/2006/math" xmlns:v="urn:schemas-microsoft-com:vml" xmlns:wp14="http://schemas.microsoft.com/office/word/2010/wordprocessingDrawing" xmlns:wp="http://schemas.openxmlformats.org/drawingml/2006/wordprocessingDrawing" xmlns:w10="urn:schemas-microsoft-com:office:word" xmlns:w="http://schemas.openxmlformats.org/wordprocessingml/2006/main" xmlns:w14="http://schemas.microsoft.com/office/word/2010/wordml" xmlns:w15="http://schemas.microsoft.com/office/word/2012/wordml" xmlns:w16cex="http://schemas.microsoft.com/office/word/2018/wordml/cex" xmlns:w16cid="http://schemas.microsoft.com/office/word/2016/wordml/cid" xmlns:w16="http://schemas.microsoft.com/office/word/2018/wordml" xmlns:w16sdtdh="http://schemas.microsoft.com/office/word/2020/wordml/sdtdatahash" xmlns:w16se="http://schemas.microsoft.com/office/word/2015/wordml/symex" xmlns:wpg="http://schemas.microsoft.com/office/word/2010/wordprocessingGroup" xmlns:wpi="http://schemas.microsoft.com/office/word/2010/wordprocessingInk" xmlns:wne="http://schemas.microsoft.com/office/word/2006/wordml" xmlns:wps="http://schemas.microsoft.com/office/word/2010/wordprocessingShape" mc:Ignorable="w14 w15 w16se w16cid w16 w16cex w16sdtdh wp14">
+  <w:abstractNum w:abstractNumId="0" w15:restartNumberingAfterBreak="0">
+    <w:nsid w:val="1EBA0B16"/>
+    <w:multiLevelType w:val="hybridMultilevel"/>
+    <w:tmpl w:val="FE7442B6"/>
+    <w:lvl w:ilvl="0" w:tplc="40090001">
+      <w:start w:val="1"/>
+      <w:numFmt w:val="bullet"/>
+      <w:lvlText w:val=""/>
+      <w:lvlJc w:val="left"/>
+      <w:pPr>
+        <w:ind w:left="1080" w:hanging="360"/>
+      </w:pPr>
+      <w:rPr>
+        <w:rFonts w:ascii="Symbol" w:hAnsi="Symbol" w:hint="default"/>
+      </w:rPr>
+    </w:lvl>
+    <w:lvl w:ilvl="1" w:tplc="40090003" w:tentative="1">
+      <w:start w:val="1"/>
+      <w:numFmt w:val="bullet"/>
+      <w:lvlText w:val="o"/>
+      <w:lvlJc w:val="left"/>
+      <w:pPr>
+        <w:ind w:left="1800" w:hanging="360"/>
+      </w:pPr>
+      <w:rPr>
+        <w:rFonts w:ascii="Courier New" w:hAnsi="Courier New" w:cs="Courier New" w:hint="default"/>
+      </w:rPr>
+    </w:lvl>
+    <w:lvl w:ilvl="2" w:tplc="40090005" w:tentative="1">
+      <w:start w:val="1"/>
+      <w:numFmt w:val="bullet"/>
+      <w:lvlText w:val=""/>
+      <w:lvlJc w:val="left"/>
+      <w:pPr>
+        <w:ind w:left="2520" w:hanging="360"/>
+      </w:pPr>
+      <w:rPr>
+        <w:rFonts w:ascii="Wingdings" w:hAnsi="Wingdings" w:hint="default"/>
+      </w:rPr>
+    </w:lvl>
+    <w:lvl w:ilvl="3" w:tplc="40090001" w:tentative="1">
+      <w:start w:val="1"/>
+      <w:numFmt w:val="bullet"/>
+      <w:lvlText w:val=""/>
+      <w:lvlJc w:val="left"/>
+      <w:pPr>
+        <w:ind w:left="3240" w:hanging="360"/>
+      </w:pPr>
+      <w:rPr>
+        <w:rFonts w:ascii="Symbol" w:hAnsi="Symbol" w:hint="default"/>
+      </w:rPr>
+    </w:lvl>
+    <w:lvl w:ilvl="4" w:tplc="40090003" w:tentative="1">
+      <w:start w:val="1"/>
+      <w:numFmt w:val="bullet"/>
+      <w:lvlText w:val="o"/>
+      <w:lvlJc w:val="left"/>
+      <w:pPr>
+        <w:ind w:left="3960" w:hanging="360"/>
+      </w:pPr>
+      <w:rPr>
+        <w:rFonts w:ascii="Courier New" w:hAnsi="Courier New" w:cs="Courier New" w:hint="default"/>
+      </w:rPr>
+    </w:lvl>
+    <w:lvl w:ilvl="5" w:tplc="40090005" w:tentative="1">
+      <w:start w:val="1"/>
+      <w:numFmt w:val="bullet"/>
+      <w:lvlText w:val=""/>
+      <w:lvlJc w:val="left"/>
+      <w:pPr>
+        <w:ind w:left="4680" w:hanging="360"/>
+      </w:pPr>
+      <w:rPr>
+        <w:rFonts w:ascii="Wingdings" w:hAnsi="Wingdings" w:hint="default"/>
+      </w:rPr>
+    </w:lvl>
+    <w:lvl w:ilvl="6" w:tplc="40090001" w:tentative="1">
+      <w:start w:val="1"/>
+      <w:numFmt w:val="bullet"/>
+      <w:lvlText w:val=""/>
+      <w:lvlJc w:val="left"/>
+      <w:pPr>
+        <w:ind w:left="5400" w:hanging="360"/>
+      </w:pPr>
+      <w:rPr>
+        <w:rFonts w:ascii="Symbol" w:hAnsi="Symbol" w:hint="default"/>
+      </w:rPr>
+    </w:lvl>
+    <w:lvl w:ilvl="7" w:tplc="40090003" w:tentative="1">
+      <w:start w:val="1"/>
+      <w:numFmt w:val="bullet"/>
+      <w:lvlText w:val="o"/>
+      <w:lvlJc w:val="left"/>
+      <w:pPr>
+        <w:ind w:left="6120" w:hanging="360"/>
+      </w:pPr>
+      <w:rPr>
+        <w:rFonts w:ascii="Courier New" w:hAnsi="Courier New" w:cs="Courier New" w:hint="default"/>
+      </w:rPr>
+    </w:lvl>
+    <w:lvl w:ilvl="8" w:tplc="40090005" w:tentative="1">
+      <w:start w:val="1"/>
+      <w:numFmt w:val="bullet"/>
+      <w:lvlText w:val=""/>
+      <w:lvlJc w:val="left"/>
+      <w:pPr>
+        <w:ind w:left="6840" w:hanging="360"/>
+      </w:pPr>
+      <w:rPr>
+        <w:rFonts w:ascii="Wingdings" w:hAnsi="Wingdings" w:hint="default"/>
+      </w:rPr>
+    </w:lvl>
+  </w:abstractNum>
+  <w:abstractNum w:abstractNumId="1" w15:restartNumberingAfterBreak="0">
+    <w:nsid w:val="31570904"/>
+    <w:multiLevelType w:val="hybridMultilevel"/>
+    <w:tmpl w:val="120EE97A"/>
+    <w:lvl w:ilvl="0" w:tplc="40090001">
+      <w:start w:val="1"/>
+      <w:numFmt w:val="bullet"/>
+      <w:lvlText w:val=""/>
+      <w:lvlJc w:val="left"/>
+      <w:pPr>
+        <w:ind w:left="720" w:hanging="360"/>
+      </w:pPr>
+      <w:rPr>
+        <w:rFonts w:ascii="Symbol" w:hAnsi="Symbol" w:hint="default"/>
+      </w:rPr>
+    </w:lvl>
+    <w:lvl w:ilvl="1" w:tplc="40090003" w:tentative="1">
+      <w:start w:val="1"/>
+      <w:numFmt w:val="bullet"/>
+      <w:lvlText w:val="o"/>
+      <w:lvlJc w:val="left"/>
+      <w:pPr>
+        <w:ind w:left="1440" w:hanging="360"/>
+      </w:pPr>
+      <w:rPr>
+        <w:rFonts w:ascii="Courier New" w:hAnsi="Courier New" w:cs="Courier New" w:hint="default"/>
+      </w:rPr>
+    </w:lvl>
+    <w:lvl w:ilvl="2" w:tplc="40090005" w:tentative="1">
+      <w:start w:val="1"/>
+      <w:numFmt w:val="bullet"/>
+      <w:lvlText w:val=""/>
+      <w:lvlJc w:val="left"/>
+      <w:pPr>
+        <w:ind w:left="2160" w:hanging="360"/>
+      </w:pPr>
+      <w:rPr>
+        <w:rFonts w:ascii="Wingdings" w:hAnsi="Wingdings" w:hint="default"/>
+      </w:rPr>
+    </w:lvl>
+    <w:lvl w:ilvl="3" w:tplc="40090001" w:tentative="1">
+      <w:start w:val="1"/>
+      <w:numFmt w:val="bullet"/>
+      <w:lvlText w:val=""/>
+      <w:lvlJc w:val="left"/>
+      <w:pPr>
+        <w:ind w:left="2880" w:hanging="360"/>
+      </w:pPr>
+      <w:rPr>
+        <w:rFonts w:ascii="Symbol" w:hAnsi="Symbol" w:hint="default"/>
+      </w:rPr>
+    </w:lvl>
+    <w:lvl w:ilvl="4" w:tplc="40090003" w:tentative="1">
+      <w:start w:val="1"/>
+      <w:numFmt w:val="bullet"/>
+      <w:lvlText w:val="o"/>
+      <w:lvlJc w:val="left"/>
+      <w:pPr>
+        <w:ind w:left="3600" w:hanging="360"/>
+      </w:pPr>
+      <w:rPr>
+        <w:rFonts w:ascii="Courier New" w:hAnsi="Courier New" w:cs="Courier New" w:hint="default"/>
+      </w:rPr>
+    </w:lvl>
+    <w:lvl w:ilvl="5" w:tplc="40090005" w:tentative="1">
+      <w:start w:val="1"/>
+      <w:numFmt w:val="bullet"/>
+      <w:lvlText w:val=""/>
+      <w:lvlJc w:val="left"/>
+      <w:pPr>
+        <w:ind w:left="4320" w:hanging="360"/>
+      </w:pPr>
+      <w:rPr>
+        <w:rFonts w:ascii="Wingdings" w:hAnsi="Wingdings" w:hint="default"/>
+      </w:rPr>
+    </w:lvl>
+    <w:lvl w:ilvl="6" w:tplc="40090001" w:tentative="1">
+      <w:start w:val="1"/>
+      <w:numFmt w:val="bullet"/>
+      <w:lvlText w:val=""/>
+      <w:lvlJc w:val="left"/>
+      <w:pPr>
+        <w:ind w:left="5040" w:hanging="360"/>
+      </w:pPr>
+      <w:rPr>
+        <w:rFonts w:ascii="Symbol" w:hAnsi="Symbol" w:hint="default"/>
+      </w:rPr>
+    </w:lvl>
+    <w:lvl w:ilvl="7" w:tplc="40090003" w:tentative="1">
+      <w:start w:val="1"/>
+      <w:numFmt w:val="bullet"/>
+      <w:lvlText w:val="o"/>
+      <w:lvlJc w:val="left"/>
+      <w:pPr>
+        <w:ind w:left="5760" w:hanging="360"/>
+      </w:pPr>
+      <w:rPr>
+        <w:rFonts w:ascii="Courier New" w:hAnsi="Courier New" w:cs="Courier New" w:hint="default"/>
+      </w:rPr>
+    </w:lvl>
+    <w:lvl w:ilvl="8" w:tplc="40090005" w:tentative="1">
+      <w:start w:val="1"/>
+      <w:numFmt w:val="bullet"/>
+      <w:lvlText w:val=""/>
+      <w:lvlJc w:val="left"/>
+      <w:pPr>
+        <w:ind w:left="6480" w:hanging="360"/>
+      </w:pPr>
+      <w:rPr>
+        <w:rFonts w:ascii="Wingdings" w:hAnsi="Wingdings" w:hint="default"/>
+      </w:rPr>
+    </w:lvl>
+  </w:abstractNum>
+  <w:num w:numId="1" w16cid:durableId="1357391341">
+    <w:abstractNumId w:val="1"/>
+  </w:num>
+  <w:num w:numId="2" w16cid:durableId="288627847">
+    <w:abstractNumId w:val="0"/>
+  </w:num>
+</w:numbering>
 </file>
 
 <file path=word/styles.xml><?xml version="1.0" encoding="utf-8"?>
@@ -2547,6 +3691,17 @@
       <w:shd w:val="clear" w:color="auto" w:fill="E1DFDD"/>
     </w:rPr>
   </w:style>
+  <w:style w:type="paragraph" w:styleId="ListParagraph">
+    <w:name w:val="List Paragraph"/>
+    <w:basedOn w:val="Normal"/>
+    <w:uiPriority w:val="34"/>
+    <w:qFormat/>
+    <w:rsid w:val="004F0D2D"/>
+    <w:pPr>
+      <w:ind w:left="720"/>
+      <w:contextualSpacing/>
+    </w:pPr>
+  </w:style>
 </w:styles>
 </file>
 
